--- a/Project Docs/Project 1 Outline.docx
+++ b/Project Docs/Project 1 Outline.docx
@@ -45,13 +45,8 @@
         </w:numPr>
       </w:pPr>
       <w:r>
-        <w:t xml:space="preserve">Part 3: Calculating Yield and Recommending top 3 tickers based on historical </w:t>
-      </w:r>
-      <w:proofErr w:type="gramStart"/>
-      <w:r>
-        <w:t>performance</w:t>
-      </w:r>
-      <w:proofErr w:type="gramEnd"/>
+        <w:t>Part 3: Calculating Yield and Recommending top 3 tickers based on historical performance</w:t>
+      </w:r>
     </w:p>
     <w:p>
       <w:r>
@@ -93,6 +88,9 @@
       <w:r>
         <w:t>Close Prices</w:t>
       </w:r>
+      <w:r>
+        <w:t>-Done</w:t>
+      </w:r>
     </w:p>
     <w:p>
       <w:pPr>
@@ -106,11 +104,29 @@
         <w:t>Price/Equity Ratios</w:t>
       </w:r>
       <w:r>
-        <w:t>, Mo-</w:t>
+        <w:t xml:space="preserve">, </w:t>
+      </w:r>
+      <w:r>
+        <w:t>Mohamed Akl-done</w:t>
+      </w:r>
+      <w:r>
+        <w:t xml:space="preserve"> </w:t>
+      </w:r>
+    </w:p>
+    <w:p>
+      <w:pPr>
+        <w:pStyle w:val="ListParagraph"/>
+        <w:numPr>
+          <w:ilvl w:val="1"/>
+          <w:numId w:val="2"/>
+        </w:numPr>
+      </w:pPr>
+      <w:r>
+        <w:t xml:space="preserve">Yield %- </w:t>
       </w:r>
       <w:proofErr w:type="spellStart"/>
       <w:r>
-        <w:t>Lutfor</w:t>
+        <w:t>Ezii</w:t>
       </w:r>
       <w:proofErr w:type="spellEnd"/>
       <w:r>
@@ -121,56 +137,33 @@
       <w:pPr>
         <w:pStyle w:val="ListParagraph"/>
         <w:numPr>
-          <w:ilvl w:val="1"/>
-          <w:numId w:val="2"/>
-        </w:numPr>
-      </w:pPr>
-      <w:r>
-        <w:t xml:space="preserve">Yield %- </w:t>
-      </w:r>
-      <w:proofErr w:type="spellStart"/>
-      <w:r>
-        <w:t>Ezii</w:t>
-      </w:r>
-      <w:proofErr w:type="spellEnd"/>
+          <w:ilvl w:val="0"/>
+          <w:numId w:val="1"/>
+        </w:numPr>
+      </w:pPr>
+      <w:r>
+        <w:t>Clean The data.</w:t>
+      </w:r>
       <w:r>
         <w:t xml:space="preserve"> </w:t>
       </w:r>
-    </w:p>
-    <w:p>
-      <w:pPr>
-        <w:pStyle w:val="ListParagraph"/>
-        <w:numPr>
-          <w:ilvl w:val="0"/>
-          <w:numId w:val="1"/>
-        </w:numPr>
-      </w:pPr>
-      <w:r>
-        <w:t>Clean The data.</w:t>
+      <w:r>
+        <w:t>Mohamed</w:t>
+      </w:r>
+    </w:p>
+    <w:p>
+      <w:pPr>
+        <w:pStyle w:val="ListParagraph"/>
+        <w:numPr>
+          <w:ilvl w:val="1"/>
+          <w:numId w:val="1"/>
+        </w:numPr>
+      </w:pPr>
+      <w:r>
+        <w:t>Merging the data</w:t>
       </w:r>
       <w:r>
         <w:t xml:space="preserve"> </w:t>
-      </w:r>
-      <w:r>
-        <w:rPr>
-          <w:highlight w:val="yellow"/>
-        </w:rPr>
-        <w:t>Mohamed</w:t>
-      </w:r>
-      <w:r>
-        <w:t xml:space="preserve"> </w:t>
-      </w:r>
-    </w:p>
-    <w:p>
-      <w:pPr>
-        <w:pStyle w:val="ListParagraph"/>
-        <w:numPr>
-          <w:ilvl w:val="1"/>
-          <w:numId w:val="1"/>
-        </w:numPr>
-      </w:pPr>
-      <w:r>
-        <w:t>Merging the data</w:t>
       </w:r>
     </w:p>
     <w:p>
@@ -216,17 +209,38 @@
         <w:t>Close Price</w:t>
       </w:r>
       <w:r>
-        <w:t>,</w:t>
-      </w:r>
-      <w:r>
-        <w:t xml:space="preserve"> </w:t>
-      </w:r>
-      <w:r>
         <w:rPr>
           <w:b/>
           <w:bCs/>
         </w:rPr>
-        <w:t>Price/Earning Ratio</w:t>
+        <w:t xml:space="preserve"> (</w:t>
+      </w:r>
+      <w:r>
+        <w:rPr>
+          <w:b/>
+          <w:bCs/>
+        </w:rPr>
+        <w:t>Mo)</w:t>
+      </w:r>
+      <w:r>
+        <w:t>,</w:t>
+      </w:r>
+      <w:r>
+        <w:t xml:space="preserve"> </w:t>
+      </w:r>
+      <w:r>
+        <w:rPr>
+          <w:b/>
+          <w:bCs/>
+        </w:rPr>
+        <w:t>EPS</w:t>
+      </w:r>
+      <w:r>
+        <w:rPr>
+          <w:b/>
+          <w:bCs/>
+        </w:rPr>
+        <w:t xml:space="preserve"> (Salvador)</w:t>
       </w:r>
       <w:r>
         <w:t xml:space="preserve">, </w:t>
@@ -239,11 +253,24 @@
         <w:t>Yield%</w:t>
       </w:r>
       <w:r>
+        <w:rPr>
+          <w:b/>
+          <w:bCs/>
+        </w:rPr>
+        <w:t xml:space="preserve"> (Ezzi &amp; Mohamed)</w:t>
+      </w:r>
+      <w:r>
         <w:t xml:space="preserve"> as well as</w:t>
       </w:r>
       <w:r>
         <w:t>.</w:t>
       </w:r>
+      <w:r>
+        <w:t xml:space="preserve"> 3 Data frames then merged to one data frame for </w:t>
+      </w:r>
+      <w:r>
+        <w:t>summary.</w:t>
+      </w:r>
     </w:p>
     <w:p>
       <w:pPr>
@@ -338,15 +365,23 @@
         </w:numPr>
       </w:pPr>
       <w:r>
-        <w:t>Cut functions to create labels (labels=[“</w:t>
-      </w:r>
-      <w:proofErr w:type="gramStart"/>
-      <w:r>
-        <w:t>NYSE,S</w:t>
-      </w:r>
-      <w:proofErr w:type="gramEnd"/>
-      <w:r>
-        <w:t>&amp;P500,”NASDAQ”])</w:t>
+        <w:t>Cut functions to create labels (labels=[“NYSE,S&amp;P500,”NASDAQ”])</w:t>
+      </w:r>
+      <w:r>
+        <w:t xml:space="preserve">. </w:t>
+      </w:r>
+    </w:p>
+    <w:p>
+      <w:r>
+        <w:t>The statistical analysis is going to be based on a yearly basis (e.g., median for close price for 2012 per ticker etc.)</w:t>
+      </w:r>
+    </w:p>
+    <w:p>
+      <w:r>
+        <w:t xml:space="preserve">Get this done by the </w:t>
+      </w:r>
+      <w:r>
+        <w:t>weekend.</w:t>
       </w:r>
     </w:p>
     <w:p>
@@ -412,15 +447,7 @@
         </w:numPr>
       </w:pPr>
       <w:r>
-        <w:t>Bar charts (</w:t>
-      </w:r>
-      <w:proofErr w:type="gramStart"/>
-      <w:r>
-        <w:t>e.g.</w:t>
-      </w:r>
-      <w:proofErr w:type="gramEnd"/>
-      <w:r>
-        <w:t xml:space="preserve"> volume or avg stock close price, comparing between)</w:t>
+        <w:t>Bar charts (e.g. volume or avg stock close price, comparing between)</w:t>
       </w:r>
     </w:p>
     <w:p>
@@ -433,6 +460,42 @@
       </w:pPr>
       <w:r>
         <w:t>Show over time the trend (line pattern over time)</w:t>
+      </w:r>
+    </w:p>
+    <w:p>
+      <w:pPr>
+        <w:pStyle w:val="ListParagraph"/>
+        <w:numPr>
+          <w:ilvl w:val="0"/>
+          <w:numId w:val="1"/>
+        </w:numPr>
+      </w:pPr>
+      <w:r>
+        <w:t>Final product:</w:t>
+      </w:r>
+    </w:p>
+    <w:p>
+      <w:pPr>
+        <w:pStyle w:val="ListParagraph"/>
+        <w:numPr>
+          <w:ilvl w:val="1"/>
+          <w:numId w:val="1"/>
+        </w:numPr>
+      </w:pPr>
+      <w:r>
+        <w:t>Calculating Yield and Recommending top 3 tickers based on historical performance</w:t>
+      </w:r>
+    </w:p>
+    <w:p>
+      <w:pPr>
+        <w:pStyle w:val="ListParagraph"/>
+        <w:numPr>
+          <w:ilvl w:val="1"/>
+          <w:numId w:val="1"/>
+        </w:numPr>
+      </w:pPr>
+      <w:r>
+        <w:t>Recommendation and affordability</w:t>
       </w:r>
     </w:p>
     <w:sectPr>

--- a/Project Docs/Project 1 Outline.docx
+++ b/Project Docs/Project 1 Outline.docx
@@ -122,15 +122,7 @@
         </w:numPr>
       </w:pPr>
       <w:r>
-        <w:t xml:space="preserve">Yield %- </w:t>
-      </w:r>
-      <w:proofErr w:type="spellStart"/>
-      <w:r>
-        <w:t>Ezii</w:t>
-      </w:r>
-      <w:proofErr w:type="spellEnd"/>
-      <w:r>
-        <w:t xml:space="preserve"> </w:t>
+        <w:t xml:space="preserve">Yield %- Ezii </w:t>
       </w:r>
     </w:p>
     <w:p>
@@ -411,7 +403,7 @@
         </w:numPr>
       </w:pPr>
       <w:r>
-        <w:t>Plot Mean Open and Close Price for all 10 tickers over the past 10 years.</w:t>
+        <w:t>Plot Mean Close Price for all 10 tickers over the past 10 years.</w:t>
       </w:r>
     </w:p>
     <w:p>
